--- a/docs/exam/21-25.docx
+++ b/docs/exam/21-25.docx
@@ -3,11 +3,6 @@
 <w:document xmlns:wpc="http://schemas.microsoft.com/office/word/2010/wordprocessingCanvas" xmlns:mc="http://schemas.openxmlformats.org/markup-compatibility/2006" xmlns:o="urn:schemas-microsoft-com:office:office" xmlns:r="http://schemas.openxmlformats.org/officeDocument/2006/relationships" xmlns:m="http://schemas.openxmlformats.org/officeDocument/2006/math" xmlns:v="urn:schemas-microsoft-com:vml" xmlns:wp14="http://schemas.microsoft.com/office/word/2010/wordprocessingDrawing" xmlns:wp="http://schemas.openxmlformats.org/drawingml/2006/wordprocessingDrawing" xmlns:w10="urn:schemas-microsoft-com:office:word" xmlns:w="http://schemas.openxmlformats.org/wordprocessingml/2006/main" xmlns:w14="http://schemas.microsoft.com/office/word/2010/wordml" xmlns:wpg="http://schemas.microsoft.com/office/word/2010/wordprocessingGroup" xmlns:wpi="http://schemas.microsoft.com/office/word/2010/wordprocessingInk" xmlns:wne="http://schemas.microsoft.com/office/word/2006/wordml" xmlns:wps="http://schemas.microsoft.com/office/word/2010/wordprocessingShape" mc:Ignorable="w14 wp14">
   <w:body>
     <w:p>
-      <w:pPr>
-        <w:rPr>
-          <w:lang w:val="en-US"/>
-        </w:rPr>
-      </w:pPr>
       <w:r>
         <w:rPr>
           <w:noProof/>
@@ -50,28 +45,13 @@
         </w:drawing>
       </w:r>
       <w:r>
-        <w:rPr>
-          <w:lang w:val="en-US"/>
-        </w:rPr>
-        <w:br/>
-      </w:r>
-      <w:r>
-        <w:rPr>
-          <w:lang w:val="en-US"/>
-        </w:rPr>
-        <w:br/>
-        <w:t>s</w:t>
-      </w:r>
-      <w:r>
-        <w:rPr>
-          <w:lang w:val="en-US"/>
-        </w:rPr>
-        <w:br/>
-      </w:r>
-      <w:r>
-        <w:rPr>
-          <w:lang w:val="en-US"/>
-        </w:rPr>
+        <w:br/>
+      </w:r>
+      <w:r>
+        <w:br/>
+        <w:t>Запрет оператора присваивания.</w:t>
+      </w:r>
+      <w:r>
         <w:br/>
       </w:r>
       <w:r>
@@ -80,10 +60,10 @@
           <w:lang w:eastAsia="ru-RU"/>
         </w:rPr>
         <w:drawing>
-          <wp:inline distT="0" distB="0" distL="0" distR="0" wp14:anchorId="2F167B52" wp14:editId="685D4EFE">
-            <wp:extent cx="6120130" cy="204657"/>
-            <wp:effectExtent l="0" t="0" r="0" b="5080"/>
-            <wp:docPr id="2" name="Рисунок 2"/>
+          <wp:inline distT="0" distB="0" distL="0" distR="0" wp14:anchorId="51543BEB" wp14:editId="278B9591">
+            <wp:extent cx="3829050" cy="2276475"/>
+            <wp:effectExtent l="0" t="0" r="0" b="9525"/>
+            <wp:docPr id="62" name="Рисунок 62"/>
             <wp:cNvGraphicFramePr>
               <a:graphicFrameLocks xmlns:a="http://schemas.openxmlformats.org/drawingml/2006/main" noChangeAspect="1"/>
             </wp:cNvGraphicFramePr>
@@ -103,7 +83,7 @@
                   <pic:spPr>
                     <a:xfrm>
                       <a:off x="0" y="0"/>
-                      <a:ext cx="6120130" cy="204657"/>
+                      <a:ext cx="3829050" cy="2276475"/>
                     </a:xfrm>
                     <a:prstGeom prst="rect">
                       <a:avLst/>
@@ -126,19 +106,6 @@
           <w:lang w:val="en-US"/>
         </w:rPr>
         <w:br/>
-        <w:t>s</w:t>
-      </w:r>
-      <w:r>
-        <w:rPr>
-          <w:lang w:val="en-US"/>
-        </w:rPr>
-        <w:br/>
-      </w:r>
-      <w:r>
-        <w:rPr>
-          <w:lang w:val="en-US"/>
-        </w:rPr>
-        <w:br/>
       </w:r>
       <w:r>
         <w:rPr>
@@ -146,10 +113,10 @@
           <w:lang w:eastAsia="ru-RU"/>
         </w:rPr>
         <w:drawing>
-          <wp:inline distT="0" distB="0" distL="0" distR="0" wp14:anchorId="6FCBC37E" wp14:editId="49CB5E12">
-            <wp:extent cx="6120130" cy="171811"/>
-            <wp:effectExtent l="0" t="0" r="0" b="0"/>
-            <wp:docPr id="3" name="Рисунок 3"/>
+          <wp:inline distT="0" distB="0" distL="0" distR="0" wp14:anchorId="5FDF2527" wp14:editId="5805072C">
+            <wp:extent cx="3733800" cy="2619375"/>
+            <wp:effectExtent l="0" t="0" r="0" b="9525"/>
+            <wp:docPr id="6" name="Рисунок 6"/>
             <wp:cNvGraphicFramePr>
               <a:graphicFrameLocks xmlns:a="http://schemas.openxmlformats.org/drawingml/2006/main" noChangeAspect="1"/>
             </wp:cNvGraphicFramePr>
@@ -169,7 +136,7 @@
                   <pic:spPr>
                     <a:xfrm>
                       <a:off x="0" y="0"/>
-                      <a:ext cx="6120130" cy="171811"/>
+                      <a:ext cx="3733800" cy="2619375"/>
                     </a:xfrm>
                     <a:prstGeom prst="rect">
                       <a:avLst/>
@@ -182,28 +149,9 @@
         </w:drawing>
       </w:r>
       <w:r>
-        <w:rPr>
-          <w:lang w:val="en-US"/>
-        </w:rPr>
-        <w:br/>
-      </w:r>
-      <w:r>
-        <w:rPr>
-          <w:lang w:val="en-US"/>
-        </w:rPr>
-        <w:br/>
-        <w:t>s</w:t>
-      </w:r>
-      <w:r>
-        <w:rPr>
-          <w:lang w:val="en-US"/>
-        </w:rPr>
-        <w:br/>
-      </w:r>
-      <w:r>
-        <w:rPr>
-          <w:lang w:val="en-US"/>
-        </w:rPr>
+        <w:br/>
+      </w:r>
+      <w:r>
         <w:br/>
       </w:r>
       <w:r>
@@ -212,10 +160,10 @@
           <w:lang w:eastAsia="ru-RU"/>
         </w:rPr>
         <w:drawing>
-          <wp:inline distT="0" distB="0" distL="0" distR="0" wp14:anchorId="3D52B2A6" wp14:editId="136FC8F8">
-            <wp:extent cx="5953125" cy="209550"/>
-            <wp:effectExtent l="0" t="0" r="9525" b="0"/>
-            <wp:docPr id="4" name="Рисунок 4"/>
+          <wp:inline distT="0" distB="0" distL="0" distR="0" wp14:anchorId="1555445D" wp14:editId="032C553E">
+            <wp:extent cx="3565003" cy="1936165"/>
+            <wp:effectExtent l="0" t="0" r="0" b="6985"/>
+            <wp:docPr id="7" name="Рисунок 7"/>
             <wp:cNvGraphicFramePr>
               <a:graphicFrameLocks xmlns:a="http://schemas.openxmlformats.org/drawingml/2006/main" noChangeAspect="1"/>
             </wp:cNvGraphicFramePr>
@@ -235,7 +183,7 @@
                   <pic:spPr>
                     <a:xfrm>
                       <a:off x="0" y="0"/>
-                      <a:ext cx="5953125" cy="209550"/>
+                      <a:ext cx="3563447" cy="1935320"/>
                     </a:xfrm>
                     <a:prstGeom prst="rect">
                       <a:avLst/>
@@ -247,41 +195,32 @@
           </wp:inline>
         </w:drawing>
       </w:r>
-      <w:r>
-        <w:rPr>
-          <w:lang w:val="en-US"/>
-        </w:rPr>
-        <w:br/>
-      </w:r>
-      <w:r>
-        <w:rPr>
-          <w:lang w:val="en-US"/>
-        </w:rPr>
-        <w:br/>
-        <w:t>s</w:t>
-      </w:r>
-      <w:r>
-        <w:rPr>
-          <w:lang w:val="en-US"/>
-        </w:rPr>
-        <w:br/>
-      </w:r>
-      <w:r>
-        <w:rPr>
-          <w:lang w:val="en-US"/>
-        </w:rPr>
-        <w:br/>
+    </w:p>
+    <w:p>
+      <w:r>
+        <w:br/>
+      </w:r>
+    </w:p>
+    <w:p>
+      <w:pPr>
+        <w:rPr>
+          <w:lang w:val="en-US"/>
+        </w:rPr>
+      </w:pPr>
+      <w:r>
+        <w:br w:type="column"/>
       </w:r>
       <w:r>
         <w:rPr>
           <w:noProof/>
           <w:lang w:eastAsia="ru-RU"/>
         </w:rPr>
+        <w:lastRenderedPageBreak/>
         <w:drawing>
-          <wp:inline distT="0" distB="0" distL="0" distR="0" wp14:anchorId="17004E5E" wp14:editId="6A075D98">
-            <wp:extent cx="5095875" cy="276225"/>
-            <wp:effectExtent l="0" t="0" r="9525" b="9525"/>
-            <wp:docPr id="5" name="Рисунок 5"/>
+          <wp:inline distT="0" distB="0" distL="0" distR="0" wp14:anchorId="2F167B52" wp14:editId="685D4EFE">
+            <wp:extent cx="6120130" cy="204657"/>
+            <wp:effectExtent l="0" t="0" r="0" b="5080"/>
+            <wp:docPr id="2" name="Рисунок 2"/>
             <wp:cNvGraphicFramePr>
               <a:graphicFrameLocks xmlns:a="http://schemas.openxmlformats.org/drawingml/2006/main" noChangeAspect="1"/>
             </wp:cNvGraphicFramePr>
@@ -301,6 +240,300 @@
                   <pic:spPr>
                     <a:xfrm>
                       <a:off x="0" y="0"/>
+                      <a:ext cx="6120130" cy="204657"/>
+                    </a:xfrm>
+                    <a:prstGeom prst="rect">
+                      <a:avLst/>
+                    </a:prstGeom>
+                  </pic:spPr>
+                </pic:pic>
+              </a:graphicData>
+            </a:graphic>
+          </wp:inline>
+        </w:drawing>
+      </w:r>
+      <w:r>
+        <w:rPr>
+          <w:lang w:val="en-US"/>
+        </w:rPr>
+        <w:br/>
+      </w:r>
+      <w:r>
+        <w:rPr>
+          <w:lang w:val="en-US"/>
+        </w:rPr>
+        <w:br/>
+      </w:r>
+      <w:r>
+        <w:rPr>
+          <w:noProof/>
+          <w:lang w:eastAsia="ru-RU"/>
+        </w:rPr>
+        <w:drawing>
+          <wp:inline distT="0" distB="0" distL="0" distR="0" wp14:anchorId="56D1AA8B" wp14:editId="42A91523">
+            <wp:extent cx="4560426" cy="2846064"/>
+            <wp:effectExtent l="0" t="0" r="0" b="0"/>
+            <wp:docPr id="8" name="Рисунок 8"/>
+            <wp:cNvGraphicFramePr>
+              <a:graphicFrameLocks xmlns:a="http://schemas.openxmlformats.org/drawingml/2006/main" noChangeAspect="1"/>
+            </wp:cNvGraphicFramePr>
+            <a:graphic xmlns:a="http://schemas.openxmlformats.org/drawingml/2006/main">
+              <a:graphicData uri="http://schemas.openxmlformats.org/drawingml/2006/picture">
+                <pic:pic xmlns:pic="http://schemas.openxmlformats.org/drawingml/2006/picture">
+                  <pic:nvPicPr>
+                    <pic:cNvPr id="0" name=""/>
+                    <pic:cNvPicPr/>
+                  </pic:nvPicPr>
+                  <pic:blipFill>
+                    <a:blip r:embed="rId10"/>
+                    <a:stretch>
+                      <a:fillRect/>
+                    </a:stretch>
+                  </pic:blipFill>
+                  <pic:spPr>
+                    <a:xfrm>
+                      <a:off x="0" y="0"/>
+                      <a:ext cx="4560880" cy="2846348"/>
+                    </a:xfrm>
+                    <a:prstGeom prst="rect">
+                      <a:avLst/>
+                    </a:prstGeom>
+                  </pic:spPr>
+                </pic:pic>
+              </a:graphicData>
+            </a:graphic>
+          </wp:inline>
+        </w:drawing>
+      </w:r>
+      <w:r>
+        <w:br/>
+      </w:r>
+      <w:r>
+        <w:br/>
+      </w:r>
+      <w:r>
+        <w:rPr>
+          <w:noProof/>
+          <w:lang w:eastAsia="ru-RU"/>
+        </w:rPr>
+        <w:drawing>
+          <wp:inline distT="0" distB="0" distL="0" distR="0" wp14:anchorId="3F236160" wp14:editId="0FCF0DDA">
+            <wp:extent cx="4560426" cy="3072175"/>
+            <wp:effectExtent l="0" t="0" r="0" b="0"/>
+            <wp:docPr id="9" name="Рисунок 9"/>
+            <wp:cNvGraphicFramePr>
+              <a:graphicFrameLocks xmlns:a="http://schemas.openxmlformats.org/drawingml/2006/main" noChangeAspect="1"/>
+            </wp:cNvGraphicFramePr>
+            <a:graphic xmlns:a="http://schemas.openxmlformats.org/drawingml/2006/main">
+              <a:graphicData uri="http://schemas.openxmlformats.org/drawingml/2006/picture">
+                <pic:pic xmlns:pic="http://schemas.openxmlformats.org/drawingml/2006/picture">
+                  <pic:nvPicPr>
+                    <pic:cNvPr id="0" name=""/>
+                    <pic:cNvPicPr/>
+                  </pic:nvPicPr>
+                  <pic:blipFill>
+                    <a:blip r:embed="rId11"/>
+                    <a:stretch>
+                      <a:fillRect/>
+                    </a:stretch>
+                  </pic:blipFill>
+                  <pic:spPr>
+                    <a:xfrm>
+                      <a:off x="0" y="0"/>
+                      <a:ext cx="4560829" cy="3072446"/>
+                    </a:xfrm>
+                    <a:prstGeom prst="rect">
+                      <a:avLst/>
+                    </a:prstGeom>
+                  </pic:spPr>
+                </pic:pic>
+              </a:graphicData>
+            </a:graphic>
+          </wp:inline>
+        </w:drawing>
+      </w:r>
+      <w:r>
+        <w:br/>
+      </w:r>
+      <w:r>
+        <w:br/>
+      </w:r>
+      <w:bookmarkStart w:id="0" w:name="_GoBack"/>
+      <w:bookmarkEnd w:id="0"/>
+      <w:r>
+        <w:rPr>
+          <w:lang w:val="en-US"/>
+        </w:rPr>
+        <w:br/>
+      </w:r>
+      <w:r>
+        <w:rPr>
+          <w:lang w:val="en-US"/>
+        </w:rPr>
+        <w:br/>
+      </w:r>
+      <w:r>
+        <w:rPr>
+          <w:noProof/>
+          <w:lang w:eastAsia="ru-RU"/>
+        </w:rPr>
+        <w:drawing>
+          <wp:inline distT="0" distB="0" distL="0" distR="0" wp14:anchorId="6FCBC37E" wp14:editId="49CB5E12">
+            <wp:extent cx="6120130" cy="171811"/>
+            <wp:effectExtent l="0" t="0" r="0" b="0"/>
+            <wp:docPr id="3" name="Рисунок 3"/>
+            <wp:cNvGraphicFramePr>
+              <a:graphicFrameLocks xmlns:a="http://schemas.openxmlformats.org/drawingml/2006/main" noChangeAspect="1"/>
+            </wp:cNvGraphicFramePr>
+            <a:graphic xmlns:a="http://schemas.openxmlformats.org/drawingml/2006/main">
+              <a:graphicData uri="http://schemas.openxmlformats.org/drawingml/2006/picture">
+                <pic:pic xmlns:pic="http://schemas.openxmlformats.org/drawingml/2006/picture">
+                  <pic:nvPicPr>
+                    <pic:cNvPr id="0" name=""/>
+                    <pic:cNvPicPr/>
+                  </pic:nvPicPr>
+                  <pic:blipFill>
+                    <a:blip r:embed="rId12"/>
+                    <a:stretch>
+                      <a:fillRect/>
+                    </a:stretch>
+                  </pic:blipFill>
+                  <pic:spPr>
+                    <a:xfrm>
+                      <a:off x="0" y="0"/>
+                      <a:ext cx="6120130" cy="171811"/>
+                    </a:xfrm>
+                    <a:prstGeom prst="rect">
+                      <a:avLst/>
+                    </a:prstGeom>
+                  </pic:spPr>
+                </pic:pic>
+              </a:graphicData>
+            </a:graphic>
+          </wp:inline>
+        </w:drawing>
+      </w:r>
+      <w:r>
+        <w:rPr>
+          <w:lang w:val="en-US"/>
+        </w:rPr>
+        <w:br/>
+      </w:r>
+      <w:r>
+        <w:rPr>
+          <w:lang w:val="en-US"/>
+        </w:rPr>
+        <w:br/>
+        <w:t>s</w:t>
+      </w:r>
+      <w:r>
+        <w:rPr>
+          <w:lang w:val="en-US"/>
+        </w:rPr>
+        <w:br/>
+      </w:r>
+      <w:r>
+        <w:rPr>
+          <w:lang w:val="en-US"/>
+        </w:rPr>
+        <w:br/>
+      </w:r>
+      <w:r>
+        <w:rPr>
+          <w:noProof/>
+          <w:lang w:eastAsia="ru-RU"/>
+        </w:rPr>
+        <w:drawing>
+          <wp:inline distT="0" distB="0" distL="0" distR="0" wp14:anchorId="3D52B2A6" wp14:editId="136FC8F8">
+            <wp:extent cx="5953125" cy="209550"/>
+            <wp:effectExtent l="0" t="0" r="9525" b="0"/>
+            <wp:docPr id="4" name="Рисунок 4"/>
+            <wp:cNvGraphicFramePr>
+              <a:graphicFrameLocks xmlns:a="http://schemas.openxmlformats.org/drawingml/2006/main" noChangeAspect="1"/>
+            </wp:cNvGraphicFramePr>
+            <a:graphic xmlns:a="http://schemas.openxmlformats.org/drawingml/2006/main">
+              <a:graphicData uri="http://schemas.openxmlformats.org/drawingml/2006/picture">
+                <pic:pic xmlns:pic="http://schemas.openxmlformats.org/drawingml/2006/picture">
+                  <pic:nvPicPr>
+                    <pic:cNvPr id="0" name=""/>
+                    <pic:cNvPicPr/>
+                  </pic:nvPicPr>
+                  <pic:blipFill>
+                    <a:blip r:embed="rId13"/>
+                    <a:stretch>
+                      <a:fillRect/>
+                    </a:stretch>
+                  </pic:blipFill>
+                  <pic:spPr>
+                    <a:xfrm>
+                      <a:off x="0" y="0"/>
+                      <a:ext cx="5953125" cy="209550"/>
+                    </a:xfrm>
+                    <a:prstGeom prst="rect">
+                      <a:avLst/>
+                    </a:prstGeom>
+                  </pic:spPr>
+                </pic:pic>
+              </a:graphicData>
+            </a:graphic>
+          </wp:inline>
+        </w:drawing>
+      </w:r>
+      <w:r>
+        <w:rPr>
+          <w:lang w:val="en-US"/>
+        </w:rPr>
+        <w:br/>
+      </w:r>
+      <w:r>
+        <w:rPr>
+          <w:lang w:val="en-US"/>
+        </w:rPr>
+        <w:br/>
+        <w:t>s</w:t>
+      </w:r>
+      <w:r>
+        <w:rPr>
+          <w:lang w:val="en-US"/>
+        </w:rPr>
+        <w:br/>
+      </w:r>
+      <w:r>
+        <w:rPr>
+          <w:lang w:val="en-US"/>
+        </w:rPr>
+        <w:br/>
+      </w:r>
+      <w:r>
+        <w:rPr>
+          <w:noProof/>
+          <w:lang w:eastAsia="ru-RU"/>
+        </w:rPr>
+        <w:lastRenderedPageBreak/>
+        <w:drawing>
+          <wp:inline distT="0" distB="0" distL="0" distR="0" wp14:anchorId="17004E5E" wp14:editId="6A075D98">
+            <wp:extent cx="5095875" cy="276225"/>
+            <wp:effectExtent l="0" t="0" r="9525" b="9525"/>
+            <wp:docPr id="5" name="Рисунок 5"/>
+            <wp:cNvGraphicFramePr>
+              <a:graphicFrameLocks xmlns:a="http://schemas.openxmlformats.org/drawingml/2006/main" noChangeAspect="1"/>
+            </wp:cNvGraphicFramePr>
+            <a:graphic xmlns:a="http://schemas.openxmlformats.org/drawingml/2006/main">
+              <a:graphicData uri="http://schemas.openxmlformats.org/drawingml/2006/picture">
+                <pic:pic xmlns:pic="http://schemas.openxmlformats.org/drawingml/2006/picture">
+                  <pic:nvPicPr>
+                    <pic:cNvPr id="0" name=""/>
+                    <pic:cNvPicPr/>
+                  </pic:nvPicPr>
+                  <pic:blipFill>
+                    <a:blip r:embed="rId14"/>
+                    <a:stretch>
+                      <a:fillRect/>
+                    </a:stretch>
+                  </pic:blipFill>
+                  <pic:spPr>
+                    <a:xfrm>
+                      <a:off x="0" y="0"/>
                       <a:ext cx="5095875" cy="276225"/>
                     </a:xfrm>
                     <a:prstGeom prst="rect">
@@ -326,8 +559,6 @@
         <w:br/>
         <w:t>s</w:t>
       </w:r>
-      <w:bookmarkStart w:id="0" w:name="_GoBack"/>
-      <w:bookmarkEnd w:id="0"/>
     </w:p>
     <w:sectPr>
       <w:pgSz w:w="11906" w:h="16838"/>

--- a/docs/exam/21-25.docx
+++ b/docs/exam/21-25.docx
@@ -358,25 +358,37 @@
       <w:r>
         <w:br/>
       </w:r>
-      <w:bookmarkStart w:id="0" w:name="_GoBack"/>
-      <w:bookmarkEnd w:id="0"/>
-      <w:r>
-        <w:rPr>
-          <w:lang w:val="en-US"/>
-        </w:rPr>
-        <w:br/>
-      </w:r>
-      <w:r>
-        <w:rPr>
-          <w:lang w:val="en-US"/>
-        </w:rPr>
-        <w:br/>
-      </w:r>
-      <w:r>
-        <w:rPr>
-          <w:noProof/>
-          <w:lang w:eastAsia="ru-RU"/>
-        </w:rPr>
+      <w:r>
+        <w:rPr>
+          <w:lang w:val="en-US"/>
+        </w:rPr>
+        <w:br/>
+      </w:r>
+      <w:r>
+        <w:rPr>
+          <w:lang w:val="en-US"/>
+        </w:rPr>
+        <w:br/>
+      </w:r>
+    </w:p>
+    <w:p>
+      <w:pPr>
+        <w:rPr>
+          <w:lang w:val="en-US"/>
+        </w:rPr>
+      </w:pPr>
+      <w:r>
+        <w:rPr>
+          <w:lang w:val="en-US"/>
+        </w:rPr>
+        <w:br w:type="column"/>
+      </w:r>
+      <w:r>
+        <w:rPr>
+          <w:noProof/>
+          <w:lang w:eastAsia="ru-RU"/>
+        </w:rPr>
+        <w:lastRenderedPageBreak/>
         <w:drawing>
           <wp:inline distT="0" distB="0" distL="0" distR="0" wp14:anchorId="6FCBC37E" wp14:editId="49CB5E12">
             <wp:extent cx="6120130" cy="171811"/>
@@ -424,7 +436,204 @@
           <w:lang w:val="en-US"/>
         </w:rPr>
         <w:br/>
-        <w:t>s</w:t>
+      </w:r>
+      <w:r>
+        <w:rPr>
+          <w:noProof/>
+          <w:lang w:eastAsia="ru-RU"/>
+        </w:rPr>
+        <w:drawing>
+          <wp:inline distT="0" distB="0" distL="0" distR="0" wp14:anchorId="383DB718" wp14:editId="32A5E7DD">
+            <wp:extent cx="4400550" cy="2476500"/>
+            <wp:effectExtent l="0" t="0" r="0" b="0"/>
+            <wp:docPr id="10" name="Рисунок 10"/>
+            <wp:cNvGraphicFramePr>
+              <a:graphicFrameLocks xmlns:a="http://schemas.openxmlformats.org/drawingml/2006/main" noChangeAspect="1"/>
+            </wp:cNvGraphicFramePr>
+            <a:graphic xmlns:a="http://schemas.openxmlformats.org/drawingml/2006/main">
+              <a:graphicData uri="http://schemas.openxmlformats.org/drawingml/2006/picture">
+                <pic:pic xmlns:pic="http://schemas.openxmlformats.org/drawingml/2006/picture">
+                  <pic:nvPicPr>
+                    <pic:cNvPr id="0" name=""/>
+                    <pic:cNvPicPr/>
+                  </pic:nvPicPr>
+                  <pic:blipFill>
+                    <a:blip r:embed="rId13"/>
+                    <a:stretch>
+                      <a:fillRect/>
+                    </a:stretch>
+                  </pic:blipFill>
+                  <pic:spPr>
+                    <a:xfrm>
+                      <a:off x="0" y="0"/>
+                      <a:ext cx="4400550" cy="2476500"/>
+                    </a:xfrm>
+                    <a:prstGeom prst="rect">
+                      <a:avLst/>
+                    </a:prstGeom>
+                  </pic:spPr>
+                </pic:pic>
+              </a:graphicData>
+            </a:graphic>
+          </wp:inline>
+        </w:drawing>
+      </w:r>
+      <w:r>
+        <w:rPr>
+          <w:lang w:val="en-US"/>
+        </w:rPr>
+        <w:br/>
+      </w:r>
+      <w:r>
+        <w:rPr>
+          <w:lang w:val="en-US"/>
+        </w:rPr>
+        <w:br/>
+      </w:r>
+      <w:r>
+        <w:rPr>
+          <w:noProof/>
+          <w:lang w:eastAsia="ru-RU"/>
+        </w:rPr>
+        <w:drawing>
+          <wp:inline distT="0" distB="0" distL="0" distR="0" wp14:anchorId="383D01EF" wp14:editId="2656AF0F">
+            <wp:extent cx="4543425" cy="3352800"/>
+            <wp:effectExtent l="0" t="0" r="9525" b="0"/>
+            <wp:docPr id="11" name="Рисунок 11"/>
+            <wp:cNvGraphicFramePr>
+              <a:graphicFrameLocks xmlns:a="http://schemas.openxmlformats.org/drawingml/2006/main" noChangeAspect="1"/>
+            </wp:cNvGraphicFramePr>
+            <a:graphic xmlns:a="http://schemas.openxmlformats.org/drawingml/2006/main">
+              <a:graphicData uri="http://schemas.openxmlformats.org/drawingml/2006/picture">
+                <pic:pic xmlns:pic="http://schemas.openxmlformats.org/drawingml/2006/picture">
+                  <pic:nvPicPr>
+                    <pic:cNvPr id="0" name=""/>
+                    <pic:cNvPicPr/>
+                  </pic:nvPicPr>
+                  <pic:blipFill>
+                    <a:blip r:embed="rId14"/>
+                    <a:stretch>
+                      <a:fillRect/>
+                    </a:stretch>
+                  </pic:blipFill>
+                  <pic:spPr>
+                    <a:xfrm>
+                      <a:off x="0" y="0"/>
+                      <a:ext cx="4543425" cy="3352800"/>
+                    </a:xfrm>
+                    <a:prstGeom prst="rect">
+                      <a:avLst/>
+                    </a:prstGeom>
+                  </pic:spPr>
+                </pic:pic>
+              </a:graphicData>
+            </a:graphic>
+          </wp:inline>
+        </w:drawing>
+      </w:r>
+      <w:r>
+        <w:br/>
+      </w:r>
+      <w:r>
+        <w:br/>
+      </w:r>
+      <w:r>
+        <w:rPr>
+          <w:noProof/>
+          <w:lang w:eastAsia="ru-RU"/>
+        </w:rPr>
+        <w:lastRenderedPageBreak/>
+        <w:drawing>
+          <wp:inline distT="0" distB="0" distL="0" distR="0" wp14:anchorId="229C4802" wp14:editId="24B26D28">
+            <wp:extent cx="4457700" cy="3190875"/>
+            <wp:effectExtent l="0" t="0" r="0" b="9525"/>
+            <wp:docPr id="12" name="Рисунок 12"/>
+            <wp:cNvGraphicFramePr>
+              <a:graphicFrameLocks xmlns:a="http://schemas.openxmlformats.org/drawingml/2006/main" noChangeAspect="1"/>
+            </wp:cNvGraphicFramePr>
+            <a:graphic xmlns:a="http://schemas.openxmlformats.org/drawingml/2006/main">
+              <a:graphicData uri="http://schemas.openxmlformats.org/drawingml/2006/picture">
+                <pic:pic xmlns:pic="http://schemas.openxmlformats.org/drawingml/2006/picture">
+                  <pic:nvPicPr>
+                    <pic:cNvPr id="0" name=""/>
+                    <pic:cNvPicPr/>
+                  </pic:nvPicPr>
+                  <pic:blipFill>
+                    <a:blip r:embed="rId15"/>
+                    <a:stretch>
+                      <a:fillRect/>
+                    </a:stretch>
+                  </pic:blipFill>
+                  <pic:spPr>
+                    <a:xfrm>
+                      <a:off x="0" y="0"/>
+                      <a:ext cx="4457700" cy="3190875"/>
+                    </a:xfrm>
+                    <a:prstGeom prst="rect">
+                      <a:avLst/>
+                    </a:prstGeom>
+                  </pic:spPr>
+                </pic:pic>
+              </a:graphicData>
+            </a:graphic>
+          </wp:inline>
+        </w:drawing>
+      </w:r>
+      <w:r>
+        <w:br/>
+      </w:r>
+      <w:r>
+        <w:br/>
+      </w:r>
+      <w:r>
+        <w:t>Пример.</w:t>
+      </w:r>
+      <w:r>
+        <w:br/>
+      </w:r>
+      <w:r>
+        <w:rPr>
+          <w:noProof/>
+          <w:lang w:eastAsia="ru-RU"/>
+        </w:rPr>
+        <w:drawing>
+          <wp:inline distT="0" distB="0" distL="0" distR="0" wp14:anchorId="672D8A32" wp14:editId="11A521B0">
+            <wp:extent cx="4456254" cy="1936985"/>
+            <wp:effectExtent l="0" t="0" r="1905" b="6350"/>
+            <wp:docPr id="13" name="Рисунок 13"/>
+            <wp:cNvGraphicFramePr>
+              <a:graphicFrameLocks xmlns:a="http://schemas.openxmlformats.org/drawingml/2006/main" noChangeAspect="1"/>
+            </wp:cNvGraphicFramePr>
+            <a:graphic xmlns:a="http://schemas.openxmlformats.org/drawingml/2006/main">
+              <a:graphicData uri="http://schemas.openxmlformats.org/drawingml/2006/picture">
+                <pic:pic xmlns:pic="http://schemas.openxmlformats.org/drawingml/2006/picture">
+                  <pic:nvPicPr>
+                    <pic:cNvPr id="0" name=""/>
+                    <pic:cNvPicPr/>
+                  </pic:nvPicPr>
+                  <pic:blipFill>
+                    <a:blip r:embed="rId16"/>
+                    <a:stretch>
+                      <a:fillRect/>
+                    </a:stretch>
+                  </pic:blipFill>
+                  <pic:spPr>
+                    <a:xfrm>
+                      <a:off x="0" y="0"/>
+                      <a:ext cx="4464844" cy="1940719"/>
+                    </a:xfrm>
+                    <a:prstGeom prst="rect">
+                      <a:avLst/>
+                    </a:prstGeom>
+                  </pic:spPr>
+                </pic:pic>
+              </a:graphicData>
+            </a:graphic>
+          </wp:inline>
+        </w:drawing>
+      </w:r>
+      <w:r>
+        <w:br/>
       </w:r>
       <w:r>
         <w:rPr>
@@ -459,7 +668,7 @@
                     <pic:cNvPicPr/>
                   </pic:nvPicPr>
                   <pic:blipFill>
-                    <a:blip r:embed="rId13"/>
+                    <a:blip r:embed="rId17"/>
                     <a:stretch>
                       <a:fillRect/>
                     </a:stretch>
@@ -490,18 +699,49 @@
           <w:lang w:val="en-US"/>
         </w:rPr>
         <w:br/>
-        <w:t>s</w:t>
-      </w:r>
-      <w:r>
-        <w:rPr>
-          <w:lang w:val="en-US"/>
-        </w:rPr>
-        <w:br/>
-      </w:r>
-      <w:r>
-        <w:rPr>
-          <w:lang w:val="en-US"/>
-        </w:rPr>
+      </w:r>
+      <w:r>
+        <w:rPr>
+          <w:noProof/>
+          <w:lang w:eastAsia="ru-RU"/>
+        </w:rPr>
+        <w:drawing>
+          <wp:inline distT="0" distB="0" distL="0" distR="0" wp14:anchorId="223D6ADB" wp14:editId="0C5F6F7B">
+            <wp:extent cx="3622876" cy="2417761"/>
+            <wp:effectExtent l="0" t="0" r="0" b="1905"/>
+            <wp:docPr id="14" name="Рисунок 14"/>
+            <wp:cNvGraphicFramePr>
+              <a:graphicFrameLocks xmlns:a="http://schemas.openxmlformats.org/drawingml/2006/main" noChangeAspect="1"/>
+            </wp:cNvGraphicFramePr>
+            <a:graphic xmlns:a="http://schemas.openxmlformats.org/drawingml/2006/main">
+              <a:graphicData uri="http://schemas.openxmlformats.org/drawingml/2006/picture">
+                <pic:pic xmlns:pic="http://schemas.openxmlformats.org/drawingml/2006/picture">
+                  <pic:nvPicPr>
+                    <pic:cNvPr id="0" name=""/>
+                    <pic:cNvPicPr/>
+                  </pic:nvPicPr>
+                  <pic:blipFill>
+                    <a:blip r:embed="rId18"/>
+                    <a:stretch>
+                      <a:fillRect/>
+                    </a:stretch>
+                  </pic:blipFill>
+                  <pic:spPr>
+                    <a:xfrm>
+                      <a:off x="0" y="0"/>
+                      <a:ext cx="3625020" cy="2419192"/>
+                    </a:xfrm>
+                    <a:prstGeom prst="rect">
+                      <a:avLst/>
+                    </a:prstGeom>
+                  </pic:spPr>
+                </pic:pic>
+              </a:graphicData>
+            </a:graphic>
+          </wp:inline>
+        </w:drawing>
+      </w:r>
+      <w:r>
         <w:br/>
       </w:r>
       <w:r>
@@ -510,6 +750,256 @@
           <w:lang w:eastAsia="ru-RU"/>
         </w:rPr>
         <w:lastRenderedPageBreak/>
+        <w:drawing>
+          <wp:inline distT="0" distB="0" distL="0" distR="0" wp14:anchorId="73594E4C" wp14:editId="41350BEB">
+            <wp:extent cx="4438650" cy="3286125"/>
+            <wp:effectExtent l="0" t="0" r="0" b="9525"/>
+            <wp:docPr id="15" name="Рисунок 15"/>
+            <wp:cNvGraphicFramePr>
+              <a:graphicFrameLocks xmlns:a="http://schemas.openxmlformats.org/drawingml/2006/main" noChangeAspect="1"/>
+            </wp:cNvGraphicFramePr>
+            <a:graphic xmlns:a="http://schemas.openxmlformats.org/drawingml/2006/main">
+              <a:graphicData uri="http://schemas.openxmlformats.org/drawingml/2006/picture">
+                <pic:pic xmlns:pic="http://schemas.openxmlformats.org/drawingml/2006/picture">
+                  <pic:nvPicPr>
+                    <pic:cNvPr id="0" name=""/>
+                    <pic:cNvPicPr/>
+                  </pic:nvPicPr>
+                  <pic:blipFill>
+                    <a:blip r:embed="rId19"/>
+                    <a:stretch>
+                      <a:fillRect/>
+                    </a:stretch>
+                  </pic:blipFill>
+                  <pic:spPr>
+                    <a:xfrm>
+                      <a:off x="0" y="0"/>
+                      <a:ext cx="4438650" cy="3286125"/>
+                    </a:xfrm>
+                    <a:prstGeom prst="rect">
+                      <a:avLst/>
+                    </a:prstGeom>
+                  </pic:spPr>
+                </pic:pic>
+              </a:graphicData>
+            </a:graphic>
+          </wp:inline>
+        </w:drawing>
+      </w:r>
+      <w:r>
+        <w:br/>
+      </w:r>
+      <w:r>
+        <w:br/>
+      </w:r>
+      <w:r>
+        <w:rPr>
+          <w:noProof/>
+          <w:lang w:eastAsia="ru-RU"/>
+        </w:rPr>
+        <w:drawing>
+          <wp:inline distT="0" distB="0" distL="0" distR="0" wp14:anchorId="2C26E31A" wp14:editId="2661E5D4">
+            <wp:extent cx="4619625" cy="2076450"/>
+            <wp:effectExtent l="0" t="0" r="9525" b="0"/>
+            <wp:docPr id="16" name="Рисунок 16"/>
+            <wp:cNvGraphicFramePr>
+              <a:graphicFrameLocks xmlns:a="http://schemas.openxmlformats.org/drawingml/2006/main" noChangeAspect="1"/>
+            </wp:cNvGraphicFramePr>
+            <a:graphic xmlns:a="http://schemas.openxmlformats.org/drawingml/2006/main">
+              <a:graphicData uri="http://schemas.openxmlformats.org/drawingml/2006/picture">
+                <pic:pic xmlns:pic="http://schemas.openxmlformats.org/drawingml/2006/picture">
+                  <pic:nvPicPr>
+                    <pic:cNvPr id="0" name=""/>
+                    <pic:cNvPicPr/>
+                  </pic:nvPicPr>
+                  <pic:blipFill>
+                    <a:blip r:embed="rId20"/>
+                    <a:stretch>
+                      <a:fillRect/>
+                    </a:stretch>
+                  </pic:blipFill>
+                  <pic:spPr>
+                    <a:xfrm>
+                      <a:off x="0" y="0"/>
+                      <a:ext cx="4619625" cy="2076450"/>
+                    </a:xfrm>
+                    <a:prstGeom prst="rect">
+                      <a:avLst/>
+                    </a:prstGeom>
+                  </pic:spPr>
+                </pic:pic>
+              </a:graphicData>
+            </a:graphic>
+          </wp:inline>
+        </w:drawing>
+      </w:r>
+      <w:r>
+        <w:br/>
+      </w:r>
+      <w:r>
+        <w:br/>
+      </w:r>
+      <w:r>
+        <w:rPr>
+          <w:noProof/>
+          <w:lang w:eastAsia="ru-RU"/>
+        </w:rPr>
+        <w:drawing>
+          <wp:inline distT="0" distB="0" distL="0" distR="0" wp14:anchorId="1C646CE7" wp14:editId="04B6240E">
+            <wp:extent cx="4495800" cy="3057525"/>
+            <wp:effectExtent l="0" t="0" r="0" b="9525"/>
+            <wp:docPr id="17" name="Рисунок 17"/>
+            <wp:cNvGraphicFramePr>
+              <a:graphicFrameLocks xmlns:a="http://schemas.openxmlformats.org/drawingml/2006/main" noChangeAspect="1"/>
+            </wp:cNvGraphicFramePr>
+            <a:graphic xmlns:a="http://schemas.openxmlformats.org/drawingml/2006/main">
+              <a:graphicData uri="http://schemas.openxmlformats.org/drawingml/2006/picture">
+                <pic:pic xmlns:pic="http://schemas.openxmlformats.org/drawingml/2006/picture">
+                  <pic:nvPicPr>
+                    <pic:cNvPr id="0" name=""/>
+                    <pic:cNvPicPr/>
+                  </pic:nvPicPr>
+                  <pic:blipFill>
+                    <a:blip r:embed="rId21"/>
+                    <a:stretch>
+                      <a:fillRect/>
+                    </a:stretch>
+                  </pic:blipFill>
+                  <pic:spPr>
+                    <a:xfrm>
+                      <a:off x="0" y="0"/>
+                      <a:ext cx="4495800" cy="3057525"/>
+                    </a:xfrm>
+                    <a:prstGeom prst="rect">
+                      <a:avLst/>
+                    </a:prstGeom>
+                  </pic:spPr>
+                </pic:pic>
+              </a:graphicData>
+            </a:graphic>
+          </wp:inline>
+        </w:drawing>
+      </w:r>
+      <w:r>
+        <w:br/>
+      </w:r>
+      <w:r>
+        <w:rPr>
+          <w:lang w:val="en-US"/>
+        </w:rPr>
+        <w:br/>
+      </w:r>
+      <w:r>
+        <w:rPr>
+          <w:noProof/>
+          <w:lang w:eastAsia="ru-RU"/>
+        </w:rPr>
+        <w:lastRenderedPageBreak/>
+        <w:drawing>
+          <wp:inline distT="0" distB="0" distL="0" distR="0" wp14:anchorId="3795060D" wp14:editId="442084A9">
+            <wp:extent cx="4257675" cy="2762250"/>
+            <wp:effectExtent l="0" t="0" r="9525" b="0"/>
+            <wp:docPr id="18" name="Рисунок 18"/>
+            <wp:cNvGraphicFramePr>
+              <a:graphicFrameLocks xmlns:a="http://schemas.openxmlformats.org/drawingml/2006/main" noChangeAspect="1"/>
+            </wp:cNvGraphicFramePr>
+            <a:graphic xmlns:a="http://schemas.openxmlformats.org/drawingml/2006/main">
+              <a:graphicData uri="http://schemas.openxmlformats.org/drawingml/2006/picture">
+                <pic:pic xmlns:pic="http://schemas.openxmlformats.org/drawingml/2006/picture">
+                  <pic:nvPicPr>
+                    <pic:cNvPr id="0" name=""/>
+                    <pic:cNvPicPr/>
+                  </pic:nvPicPr>
+                  <pic:blipFill>
+                    <a:blip r:embed="rId22"/>
+                    <a:stretch>
+                      <a:fillRect/>
+                    </a:stretch>
+                  </pic:blipFill>
+                  <pic:spPr>
+                    <a:xfrm>
+                      <a:off x="0" y="0"/>
+                      <a:ext cx="4257675" cy="2762250"/>
+                    </a:xfrm>
+                    <a:prstGeom prst="rect">
+                      <a:avLst/>
+                    </a:prstGeom>
+                  </pic:spPr>
+                </pic:pic>
+              </a:graphicData>
+            </a:graphic>
+          </wp:inline>
+        </w:drawing>
+      </w:r>
+      <w:r>
+        <w:br/>
+      </w:r>
+      <w:r>
+        <w:br/>
+      </w:r>
+      <w:r>
+        <w:rPr>
+          <w:noProof/>
+          <w:lang w:eastAsia="ru-RU"/>
+        </w:rPr>
+        <w:drawing>
+          <wp:inline distT="0" distB="0" distL="0" distR="0" wp14:anchorId="070FF8C2" wp14:editId="0AAAE667">
+            <wp:extent cx="4581525" cy="3400425"/>
+            <wp:effectExtent l="0" t="0" r="9525" b="9525"/>
+            <wp:docPr id="19" name="Рисунок 19"/>
+            <wp:cNvGraphicFramePr>
+              <a:graphicFrameLocks xmlns:a="http://schemas.openxmlformats.org/drawingml/2006/main" noChangeAspect="1"/>
+            </wp:cNvGraphicFramePr>
+            <a:graphic xmlns:a="http://schemas.openxmlformats.org/drawingml/2006/main">
+              <a:graphicData uri="http://schemas.openxmlformats.org/drawingml/2006/picture">
+                <pic:pic xmlns:pic="http://schemas.openxmlformats.org/drawingml/2006/picture">
+                  <pic:nvPicPr>
+                    <pic:cNvPr id="0" name=""/>
+                    <pic:cNvPicPr/>
+                  </pic:nvPicPr>
+                  <pic:blipFill>
+                    <a:blip r:embed="rId23"/>
+                    <a:stretch>
+                      <a:fillRect/>
+                    </a:stretch>
+                  </pic:blipFill>
+                  <pic:spPr>
+                    <a:xfrm>
+                      <a:off x="0" y="0"/>
+                      <a:ext cx="4581525" cy="3400425"/>
+                    </a:xfrm>
+                    <a:prstGeom prst="rect">
+                      <a:avLst/>
+                    </a:prstGeom>
+                  </pic:spPr>
+                </pic:pic>
+              </a:graphicData>
+            </a:graphic>
+          </wp:inline>
+        </w:drawing>
+      </w:r>
+      <w:r>
+        <w:br/>
+      </w:r>
+      <w:r>
+        <w:br/>
+      </w:r>
+      <w:bookmarkStart w:id="0" w:name="_GoBack"/>
+      <w:bookmarkEnd w:id="0"/>
+      <w:r>
+        <w:br/>
+      </w:r>
+      <w:r>
+        <w:rPr>
+          <w:lang w:val="en-US"/>
+        </w:rPr>
+        <w:br/>
+      </w:r>
+      <w:r>
+        <w:rPr>
+          <w:noProof/>
+          <w:lang w:eastAsia="ru-RU"/>
+        </w:rPr>
         <w:drawing>
           <wp:inline distT="0" distB="0" distL="0" distR="0" wp14:anchorId="17004E5E" wp14:editId="6A075D98">
             <wp:extent cx="5095875" cy="276225"/>
@@ -526,7 +1016,7 @@
                     <pic:cNvPicPr/>
                   </pic:nvPicPr>
                   <pic:blipFill>
-                    <a:blip r:embed="rId14"/>
+                    <a:blip r:embed="rId24"/>
                     <a:stretch>
                       <a:fillRect/>
                     </a:stretch>
